--- a/Lab01 individual tasks.docx
+++ b/Lab01 individual tasks.docx
@@ -273,7 +273,7 @@
               </mc:Choice>
               <mc:Fallback>
                 <w:pict>
-                  <v:group w14:anchorId="1927658C" id="Group 149" o:spid="_x0000_s1026" style="position:absolute;margin-left:0;margin-top:0;width:8in;height:95.7pt;z-index:251660288;mso-width-percent:941;mso-height-percent:121;mso-top-percent:23;mso-position-horizontal:center;mso-position-horizontal-relative:page;mso-position-vertical-relative:page;mso-width-percent:941;mso-height-percent:121;mso-top-percent:23" coordorigin="" coordsize="73152,12161" o:gfxdata="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">
+                  <v:group w14:anchorId="7AC6B5D1" id="Group 149" o:spid="_x0000_s1026" style="position:absolute;margin-left:0;margin-top:0;width:8in;height:95.7pt;z-index:251660288;mso-width-percent:941;mso-height-percent:121;mso-top-percent:23;mso-position-horizontal:center;mso-position-horizontal-relative:page;mso-position-vertical-relative:page;mso-width-percent:941;mso-height-percent:121;mso-top-percent:23" coordorigin="" coordsize="73152,12161" o:gfxdata="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">
                     <v:shape id="Rectangle 51" o:spid="_x0000_s1027" style="position:absolute;width:73152;height:11303;visibility:visible;mso-wrap-style:square;v-text-anchor:middle" coordsize="7312660,1129665" o:gfxdata="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" path="m,l7312660,r,1129665l3619500,733425,,1091565,,xe" fillcolor="#5b9bd5 [3204]" stroked="f" strokeweight="1pt">
                       <v:stroke joinstyle="miter"/>
                       <v:path arrowok="t" o:connecttype="custom" o:connectlocs="0,0;7315200,0;7315200,1130373;3620757,733885;0,1092249;0,0" o:connectangles="0,0,0,0,0,0"/>
@@ -526,6 +526,7 @@
                                   <w:dataBinding w:prefixMappings="xmlns:ns0='http://purl.org/dc/elements/1.1/' xmlns:ns1='http://schemas.openxmlformats.org/package/2006/metadata/core-properties' " w:xpath="/ns1:coreProperties[1]/ns0:subject[1]" w:storeItemID="{6C3C8BC8-F283-45AE-878A-BAB7291924A1}"/>
                                   <w:text/>
                                 </w:sdtPr>
+                                <w:sdtEndPr/>
                                 <w:sdtContent>
                                   <w:p>
                                     <w:pPr>
@@ -627,6 +628,7 @@
                             <w:dataBinding w:prefixMappings="xmlns:ns0='http://purl.org/dc/elements/1.1/' xmlns:ns1='http://schemas.openxmlformats.org/package/2006/metadata/core-properties' " w:xpath="/ns1:coreProperties[1]/ns0:subject[1]" w:storeItemID="{6C3C8BC8-F283-45AE-878A-BAB7291924A1}"/>
                             <w:text/>
                           </w:sdtPr>
+                          <w:sdtEndPr/>
                           <w:sdtContent>
                             <w:p>
                               <w:pPr>
@@ -665,7 +667,6 @@
               <w:sz w:val="36"/>
             </w:rPr>
           </w:pPr>
-          <w:bookmarkStart w:id="0" w:name="_GoBack"/>
           <w:r>
             <w:rPr>
               <w:noProof/>
@@ -752,6 +753,7 @@
                                   <w:dataBinding w:prefixMappings="xmlns:ns0='http://schemas.microsoft.com/office/2006/coverPageProps' " w:xpath="/ns0:CoverPageProperties[1]/ns0:Abstract[1]" w:storeItemID="{55AF091B-3C7A-41E3-B477-F2FDAA23CFDA}"/>
                                   <w:text w:multiLine="1"/>
                                 </w:sdtPr>
+                                <w:sdtEndPr/>
                                 <w:sdtContent>
                                   <w:p>
                                     <w:pPr>
@@ -831,6 +833,7 @@
                             <w:dataBinding w:prefixMappings="xmlns:ns0='http://schemas.microsoft.com/office/2006/coverPageProps' " w:xpath="/ns0:CoverPageProperties[1]/ns0:Abstract[1]" w:storeItemID="{55AF091B-3C7A-41E3-B477-F2FDAA23CFDA}"/>
                             <w:text w:multiLine="1"/>
                           </w:sdtPr>
+                          <w:sdtEndPr/>
                           <w:sdtContent>
                             <w:p>
                               <w:pPr>
@@ -871,7 +874,6 @@
         </w:p>
       </w:sdtContent>
     </w:sdt>
-    <w:bookmarkEnd w:id="0"/>
     <w:p>
       <w:pPr>
         <w:jc w:val="center"/>
@@ -1112,12 +1114,22 @@
     <w:p>
       <w:pPr>
         <w:jc w:val="both"/>
-      </w:pPr>
-      <w:r>
-        <w:rPr>
-          <w:b/>
-          <w:sz w:val="28"/>
-        </w:rPr>
+        <w:rPr>
+          <w:b/>
+          <w:sz w:val="28"/>
+        </w:rPr>
+      </w:pPr>
+    </w:p>
+    <w:p>
+      <w:pPr>
+        <w:jc w:val="both"/>
+      </w:pPr>
+      <w:r>
+        <w:rPr>
+          <w:b/>
+          <w:sz w:val="28"/>
+        </w:rPr>
+        <w:lastRenderedPageBreak/>
         <w:t>Subtask 02</w:t>
       </w:r>
     </w:p>
@@ -1131,7 +1143,6 @@
           <w:color w:val="434343"/>
           <w:sz w:val="24"/>
         </w:rPr>
-        <w:lastRenderedPageBreak/>
         <w:t xml:space="preserve">Installing </w:t>
       </w:r>
       <w:proofErr w:type="gramStart"/>
@@ -1181,10 +1192,7 @@
         <w:jc w:val="both"/>
       </w:pPr>
       <w:r>
-        <w:t>I</w:t>
-      </w:r>
-      <w:r>
-        <w:t xml:space="preserve"> had installed VMware player downloaded from the link given in the Tutorial.</w:t>
+        <w:t>I had installed VMware player downloaded from the link given in the Tutorial.</w:t>
       </w:r>
     </w:p>
     <w:p>
@@ -1341,7 +1349,13 @@
       <w:pPr>
         <w:jc w:val="both"/>
       </w:pPr>
-      <w:r>
+    </w:p>
+    <w:p>
+      <w:pPr>
+        <w:jc w:val="both"/>
+      </w:pPr>
+      <w:r>
+        <w:lastRenderedPageBreak/>
         <w:t xml:space="preserve">I had downloaded the </w:t>
       </w:r>
       <w:proofErr w:type="spellStart"/>
@@ -1374,7 +1388,6 @@
         <w:rPr>
           <w:noProof/>
         </w:rPr>
-        <w:lastRenderedPageBreak/>
         <w:drawing>
           <wp:inline distT="114300" distB="114300" distL="114300" distR="114300">
             <wp:extent cx="5943600" cy="3340100"/>
@@ -1526,7 +1539,18 @@
       <w:pPr>
         <w:jc w:val="both"/>
       </w:pPr>
-      <w:r>
+    </w:p>
+    <w:p>
+      <w:pPr>
+        <w:jc w:val="both"/>
+      </w:pPr>
+    </w:p>
+    <w:p>
+      <w:pPr>
+        <w:jc w:val="both"/>
+      </w:pPr>
+      <w:r>
+        <w:lastRenderedPageBreak/>
         <w:t xml:space="preserve">Then, I had changed my machine BIOS settings to allow virtual machine. But, unfortunately my </w:t>
       </w:r>
       <w:proofErr w:type="spellStart"/>
@@ -1555,10 +1579,7 @@
       </w:r>
       <w:proofErr w:type="spellStart"/>
       <w:r>
-        <w:t>cl</w:t>
-      </w:r>
-      <w:r>
-        <w:t>oudera</w:t>
+        <w:t>cloudera</w:t>
       </w:r>
       <w:proofErr w:type="spellEnd"/>
       <w:r>
@@ -1667,11 +1688,20 @@
     </w:p>
     <w:p/>
     <w:p>
-      <w:r>
-        <w:rPr>
-          <w:b/>
-          <w:sz w:val="28"/>
-        </w:rPr>
+      <w:pPr>
+        <w:rPr>
+          <w:b/>
+          <w:sz w:val="28"/>
+        </w:rPr>
+      </w:pPr>
+    </w:p>
+    <w:p>
+      <w:r>
+        <w:rPr>
+          <w:b/>
+          <w:sz w:val="28"/>
+        </w:rPr>
+        <w:lastRenderedPageBreak/>
         <w:t>Subtask 03</w:t>
       </w:r>
     </w:p>
@@ -1733,7 +1763,6 @@
         <w:rPr>
           <w:noProof/>
         </w:rPr>
-        <w:lastRenderedPageBreak/>
         <w:drawing>
           <wp:inline distT="114300" distB="114300" distL="114300" distR="114300">
             <wp:extent cx="5943600" cy="3276600"/>
@@ -1784,10 +1813,7 @@
       </w:r>
       <w:proofErr w:type="gramEnd"/>
       <w:r>
-        <w:t xml:space="preserve"> shell through w</w:t>
-      </w:r>
-      <w:r>
-        <w:t xml:space="preserve">hich I can execute commands in </w:t>
+        <w:t xml:space="preserve"> shell through which I can execute commands in </w:t>
       </w:r>
       <w:proofErr w:type="spellStart"/>
       <w:r>
@@ -1865,6 +1891,7 @@
           <w:b/>
           <w:sz w:val="28"/>
         </w:rPr>
+        <w:lastRenderedPageBreak/>
         <w:t>Subtask 04</w:t>
       </w:r>
     </w:p>
@@ -1894,7 +1921,6 @@
         <w:rPr>
           <w:sz w:val="28"/>
         </w:rPr>
-        <w:lastRenderedPageBreak/>
         <w:t xml:space="preserve">I had well understood the Mapper and Reduce classes of the </w:t>
       </w:r>
       <w:proofErr w:type="spellStart"/>
@@ -1909,13 +1935,7 @@
         <w:rPr>
           <w:sz w:val="28"/>
         </w:rPr>
-        <w:t xml:space="preserve"> Class. I found that, we are using every word as a key and the number of its occurrences in the document as the value in the mapper and reduce class. I am familiar with this program as I h</w:t>
-      </w:r>
-      <w:r>
-        <w:rPr>
-          <w:sz w:val="28"/>
-        </w:rPr>
-        <w:t>ad already worked on this type programs in Knowledge Discovery Management course.</w:t>
+        <w:t xml:space="preserve"> Class. I found that, we are using every word as a key and the number of its occurrences in the document as the value in the mapper and reduce class. I am familiar with this program as I had already worked on this type programs in Knowledge Discovery Management course.</w:t>
       </w:r>
     </w:p>
     <w:p>
@@ -2117,12 +2137,58 @@
     <w:p>
       <w:pPr>
         <w:jc w:val="both"/>
-      </w:pPr>
-      <w:r>
-        <w:rPr>
-          <w:b/>
-          <w:sz w:val="28"/>
-        </w:rPr>
+        <w:rPr>
+          <w:b/>
+          <w:sz w:val="28"/>
+        </w:rPr>
+      </w:pPr>
+    </w:p>
+    <w:p>
+      <w:pPr>
+        <w:jc w:val="both"/>
+        <w:rPr>
+          <w:b/>
+          <w:sz w:val="28"/>
+        </w:rPr>
+      </w:pPr>
+    </w:p>
+    <w:p>
+      <w:pPr>
+        <w:jc w:val="both"/>
+        <w:rPr>
+          <w:b/>
+          <w:sz w:val="28"/>
+        </w:rPr>
+      </w:pPr>
+    </w:p>
+    <w:p>
+      <w:pPr>
+        <w:jc w:val="both"/>
+        <w:rPr>
+          <w:b/>
+          <w:sz w:val="28"/>
+        </w:rPr>
+      </w:pPr>
+    </w:p>
+    <w:p>
+      <w:pPr>
+        <w:jc w:val="both"/>
+        <w:rPr>
+          <w:b/>
+          <w:sz w:val="28"/>
+        </w:rPr>
+      </w:pPr>
+    </w:p>
+    <w:p>
+      <w:pPr>
+        <w:jc w:val="both"/>
+      </w:pPr>
+      <w:r>
+        <w:rPr>
+          <w:b/>
+          <w:sz w:val="28"/>
+        </w:rPr>
+        <w:lastRenderedPageBreak/>
         <w:t>Subtask 05</w:t>
       </w:r>
     </w:p>
@@ -2254,10 +2320,7 @@
       </w:r>
       <w:proofErr w:type="spellEnd"/>
       <w:r>
-        <w:t xml:space="preserve"> that jar file for word coun</w:t>
-      </w:r>
-      <w:r>
-        <w:t>t exercise and got the same results as before in word count example.</w:t>
+        <w:t xml:space="preserve"> that jar file for word count exercise and got the same results as before in word count example.</w:t>
       </w:r>
     </w:p>
     <w:p>
@@ -2318,12 +2381,40 @@
     <w:p>
       <w:pPr>
         <w:jc w:val="center"/>
-      </w:pPr>
-      <w:r>
         <w:rPr>
           <w:b/>
           <w:sz w:val="36"/>
         </w:rPr>
+      </w:pPr>
+    </w:p>
+    <w:p>
+      <w:pPr>
+        <w:jc w:val="center"/>
+        <w:rPr>
+          <w:b/>
+          <w:sz w:val="36"/>
+        </w:rPr>
+      </w:pPr>
+    </w:p>
+    <w:p>
+      <w:pPr>
+        <w:jc w:val="center"/>
+        <w:rPr>
+          <w:b/>
+          <w:sz w:val="36"/>
+        </w:rPr>
+      </w:pPr>
+    </w:p>
+    <w:p>
+      <w:pPr>
+        <w:jc w:val="center"/>
+      </w:pPr>
+      <w:r>
+        <w:rPr>
+          <w:b/>
+          <w:sz w:val="36"/>
+        </w:rPr>
+        <w:lastRenderedPageBreak/>
         <w:t>Tasks 03</w:t>
       </w:r>
     </w:p>
@@ -2398,13 +2489,7 @@
         <w:rPr>
           <w:sz w:val="28"/>
         </w:rPr>
-        <w:t>. I had created this account as part of my KDM course. I am familiar with uploadi</w:t>
-      </w:r>
-      <w:r>
-        <w:rPr>
-          <w:sz w:val="28"/>
-        </w:rPr>
-        <w:t xml:space="preserve">ng and deploying documents, programs to </w:t>
+        <w:t xml:space="preserve">. I had created this account as part of my KDM course. I am familiar with uploading and deploying documents, programs to </w:t>
       </w:r>
       <w:proofErr w:type="spellStart"/>
       <w:r>
@@ -2434,7 +2519,6 @@
         <w:rPr>
           <w:noProof/>
         </w:rPr>
-        <w:lastRenderedPageBreak/>
         <w:drawing>
           <wp:inline distT="114300" distB="114300" distL="114300" distR="114300">
             <wp:extent cx="5944568" cy="3340100"/>
@@ -2555,6 +2639,26 @@
     <w:p>
       <w:pPr>
         <w:jc w:val="both"/>
+        <w:rPr>
+          <w:b/>
+          <w:color w:val="434343"/>
+          <w:sz w:val="28"/>
+        </w:rPr>
+      </w:pPr>
+    </w:p>
+    <w:p>
+      <w:pPr>
+        <w:jc w:val="both"/>
+        <w:rPr>
+          <w:b/>
+          <w:color w:val="434343"/>
+          <w:sz w:val="28"/>
+        </w:rPr>
+      </w:pPr>
+    </w:p>
+    <w:p>
+      <w:pPr>
+        <w:jc w:val="both"/>
       </w:pPr>
       <w:proofErr w:type="spellStart"/>
       <w:r>
@@ -2563,6 +2667,7 @@
           <w:color w:val="434343"/>
           <w:sz w:val="28"/>
         </w:rPr>
+        <w:lastRenderedPageBreak/>
         <w:t>Scrumdo</w:t>
       </w:r>
       <w:proofErr w:type="spellEnd"/>
@@ -2630,13 +2735,7 @@
         <w:rPr>
           <w:sz w:val="28"/>
         </w:rPr>
-        <w:t xml:space="preserve"> as we used those services for our Recall Application Proje</w:t>
-      </w:r>
-      <w:r>
-        <w:rPr>
-          <w:sz w:val="28"/>
-        </w:rPr>
-        <w:t>ct as part of Knowledge Discovery Management Course. Here, I had defined my Lab 01 Assignment as one story and added Group tasks and Individual tasks under iteration1.</w:t>
+        <w:t xml:space="preserve"> as we used those services for our Recall Application Project as part of Knowledge Discovery Management Course. Here, I had defined my Lab 01 Assignment as one story and added Group tasks and Individual tasks under iteration1.</w:t>
       </w:r>
     </w:p>
     <w:p>
@@ -2652,7 +2751,6 @@
         <w:rPr>
           <w:noProof/>
         </w:rPr>
-        <w:lastRenderedPageBreak/>
         <w:drawing>
           <wp:inline distT="114300" distB="114300" distL="114300" distR="114300">
             <wp:extent cx="5944568" cy="3340100"/>
@@ -2697,13 +2795,101 @@
     </w:p>
     <w:p>
       <w:pPr>
-        <w:jc w:val="both"/>
-      </w:pPr>
-    </w:p>
-    <w:p>
-      <w:pPr>
-        <w:jc w:val="both"/>
-      </w:pPr>
+        <w:jc w:val="center"/>
+        <w:rPr>
+          <w:b/>
+        </w:rPr>
+      </w:pPr>
+      <w:proofErr w:type="spellStart"/>
+      <w:r>
+        <w:rPr>
+          <w:b/>
+        </w:rPr>
+        <w:t>Scrumdo</w:t>
+      </w:r>
+      <w:proofErr w:type="spellEnd"/>
+      <w:r>
+        <w:rPr>
+          <w:b/>
+        </w:rPr>
+        <w:t xml:space="preserve"> project summary</w:t>
+      </w:r>
+    </w:p>
+    <w:p>
+      <w:pPr>
+        <w:jc w:val="both"/>
+      </w:pPr>
+      <w:bookmarkStart w:id="0" w:name="_GoBack"/>
+      <w:bookmarkEnd w:id="0"/>
+    </w:p>
+    <w:p>
+      <w:pPr>
+        <w:jc w:val="both"/>
+      </w:pPr>
+    </w:p>
+    <w:p>
+      <w:pPr>
+        <w:jc w:val="both"/>
+      </w:pPr>
+    </w:p>
+    <w:p>
+      <w:pPr>
+        <w:jc w:val="both"/>
+      </w:pPr>
+    </w:p>
+    <w:p>
+      <w:pPr>
+        <w:jc w:val="both"/>
+      </w:pPr>
+    </w:p>
+    <w:p>
+      <w:pPr>
+        <w:jc w:val="both"/>
+      </w:pPr>
+    </w:p>
+    <w:p>
+      <w:pPr>
+        <w:jc w:val="both"/>
+      </w:pPr>
+    </w:p>
+    <w:p>
+      <w:pPr>
+        <w:jc w:val="both"/>
+      </w:pPr>
+    </w:p>
+    <w:p>
+      <w:pPr>
+        <w:jc w:val="both"/>
+      </w:pPr>
+    </w:p>
+    <w:p>
+      <w:pPr>
+        <w:jc w:val="both"/>
+      </w:pPr>
+    </w:p>
+    <w:p>
+      <w:pPr>
+        <w:jc w:val="both"/>
+      </w:pPr>
+    </w:p>
+    <w:p>
+      <w:pPr>
+        <w:jc w:val="both"/>
+      </w:pPr>
+    </w:p>
+    <w:p>
+      <w:pPr>
+        <w:jc w:val="center"/>
+        <w:rPr>
+          <w:b/>
+        </w:rPr>
+      </w:pPr>
+      <w:r>
+        <w:rPr>
+          <w:b/>
+        </w:rPr>
+        <w:t>The End</w:t>
+      </w:r>
     </w:p>
     <w:sectPr>
       <w:pgSz w:w="12240" w:h="15840"/>
